--- a/WWDC.docx
+++ b/WWDC.docx
@@ -77,42 +77,8 @@
           <w:sz w:val="36"/>
           <w:szCs w:val="36"/>
         </w:rPr>
-        <w:t>2.iOS8中增强</w:t>
+        <w:t>2.iOS8中增强iMessage功能，提供了HealthKit</w:t>
       </w:r>
-      <w:proofErr w:type="spellStart"/>
-      <w:r>
-        <w:rPr>
-          <w:rFonts w:asciiTheme="minorEastAsia" w:hAnsiTheme="minorEastAsia" w:cs="Helvetica Neue"/>
-          <w:color w:val="262626"/>
-          <w:kern w:val="0"/>
-          <w:sz w:val="36"/>
-          <w:szCs w:val="36"/>
-        </w:rPr>
-        <w:t>iMessage</w:t>
-      </w:r>
-      <w:proofErr w:type="spellEnd"/>
-      <w:r>
-        <w:rPr>
-          <w:rFonts w:asciiTheme="minorEastAsia" w:hAnsiTheme="minorEastAsia" w:cs="Helvetica Neue"/>
-          <w:color w:val="262626"/>
-          <w:kern w:val="0"/>
-          <w:sz w:val="36"/>
-          <w:szCs w:val="36"/>
-        </w:rPr>
-        <w:t>功能，提供了</w:t>
-      </w:r>
-      <w:proofErr w:type="spellStart"/>
-      <w:r>
-        <w:rPr>
-          <w:rFonts w:asciiTheme="minorEastAsia" w:hAnsiTheme="minorEastAsia" w:cs="Helvetica Neue"/>
-          <w:color w:val="262626"/>
-          <w:kern w:val="0"/>
-          <w:sz w:val="36"/>
-          <w:szCs w:val="36"/>
-        </w:rPr>
-        <w:t>HealthKit</w:t>
-      </w:r>
-      <w:proofErr w:type="spellEnd"/>
     </w:p>
     <w:p>
       <w:pPr>
@@ -361,9 +327,24 @@
           <w:sz w:val="36"/>
           <w:szCs w:val="36"/>
         </w:rPr>
-        <w:t>3.iOS 9的虚拟键盘中新增双指手势用于选取文本段落和复制粘贴、字体调节和格式快捷键。并在</w:t>
+        <w:t>3.iOS 9的虚拟键盘中新增双指手势用于选取文本段落和复制粘贴、字体调节和格式快捷键。并在ipad上推出了分屏功能。</w:t>
       </w:r>
-      <w:proofErr w:type="spellStart"/>
+    </w:p>
+    <w:p>
+      <w:pPr>
+        <w:widowControl/>
+        <w:autoSpaceDE w:val="0"/>
+        <w:autoSpaceDN w:val="0"/>
+        <w:adjustRightInd w:val="0"/>
+        <w:jc w:val="left"/>
+        <w:rPr>
+          <w:rFonts w:asciiTheme="minorEastAsia" w:hAnsiTheme="minorEastAsia" w:cs="Helvetica Neue"/>
+          <w:color w:val="262626"/>
+          <w:kern w:val="0"/>
+          <w:sz w:val="36"/>
+          <w:szCs w:val="36"/>
+        </w:rPr>
+      </w:pPr>
       <w:r>
         <w:rPr>
           <w:rFonts w:asciiTheme="minorEastAsia" w:hAnsiTheme="minorEastAsia" w:cs="Helvetica Neue"/>
@@ -372,67 +353,8 @@
           <w:sz w:val="36"/>
           <w:szCs w:val="36"/>
         </w:rPr>
-        <w:t>ipad</w:t>
+        <w:t>4.Watch OS，可DIY锁屏表盘背景界面，可查看不同时间段事件，支持横屏显示，新增联系人分组， 使用Siri语音回复邮件，增加Apple Pay支付卡管理界面，并且Apple Watch可独立连接耳机、WiFi等外部设备，并在APP中能够直接发送语音信息和短视频播放等功能。</w:t>
       </w:r>
-      <w:proofErr w:type="spellEnd"/>
-      <w:r>
-        <w:rPr>
-          <w:rFonts w:asciiTheme="minorEastAsia" w:hAnsiTheme="minorEastAsia" w:cs="Helvetica Neue"/>
-          <w:color w:val="262626"/>
-          <w:kern w:val="0"/>
-          <w:sz w:val="36"/>
-          <w:szCs w:val="36"/>
-        </w:rPr>
-        <w:t>上推出了分屏功能。</w:t>
-      </w:r>
-    </w:p>
-    <w:p>
-      <w:pPr>
-        <w:widowControl/>
-        <w:autoSpaceDE w:val="0"/>
-        <w:autoSpaceDN w:val="0"/>
-        <w:adjustRightInd w:val="0"/>
-        <w:jc w:val="left"/>
-        <w:rPr>
-          <w:rFonts w:asciiTheme="minorEastAsia" w:hAnsiTheme="minorEastAsia" w:cs="Helvetica Neue"/>
-          <w:color w:val="262626"/>
-          <w:kern w:val="0"/>
-          <w:sz w:val="36"/>
-          <w:szCs w:val="36"/>
-        </w:rPr>
-      </w:pPr>
-      <w:r>
-        <w:rPr>
-          <w:rFonts w:asciiTheme="minorEastAsia" w:hAnsiTheme="minorEastAsia" w:cs="Helvetica Neue"/>
-          <w:color w:val="262626"/>
-          <w:kern w:val="0"/>
-          <w:sz w:val="36"/>
-          <w:szCs w:val="36"/>
-        </w:rPr>
-        <w:t>4.Watch OS，可DIY锁屏表盘背景界面，可查看不同时间段事件，支持横屏显示，新增联系人分组， 使用Siri语音回复邮件，增加Apple Pay支付卡管理界面，并且Apple Watch可独立连接耳机、</w:t>
-      </w:r>
-      <w:proofErr w:type="spellStart"/>
-      <w:r>
-        <w:rPr>
-          <w:rFonts w:asciiTheme="minorEastAsia" w:hAnsiTheme="minorEastAsia" w:cs="Helvetica Neue"/>
-          <w:color w:val="262626"/>
-          <w:kern w:val="0"/>
-          <w:sz w:val="36"/>
-          <w:szCs w:val="36"/>
-        </w:rPr>
-        <w:t>WiFi</w:t>
-      </w:r>
-      <w:proofErr w:type="spellEnd"/>
-      <w:r>
-        <w:rPr>
-          <w:rFonts w:asciiTheme="minorEastAsia" w:hAnsiTheme="minorEastAsia" w:cs="Helvetica Neue"/>
-          <w:color w:val="262626"/>
-          <w:kern w:val="0"/>
-          <w:sz w:val="36"/>
-          <w:szCs w:val="36"/>
-        </w:rPr>
-        <w:t>等外部设备，并在APP中能够直接发送语音信息和短视频播放等功能。</w:t>
-      </w:r>
     </w:p>
     <w:p>
       <w:pPr>
@@ -446,459 +368,33 @@
     <w:p>
       <w:pPr>
         <w:rPr>
+          <w:rFonts w:asciiTheme="minorEastAsia" w:hAnsiTheme="minorEastAsia"/>
+          <w:sz w:val="36"/>
+          <w:szCs w:val="36"/>
+        </w:rPr>
+      </w:pPr>
+    </w:p>
+    <w:p>
+      <w:pPr>
+        <w:rPr>
+          <w:rFonts w:asciiTheme="minorEastAsia" w:hAnsiTheme="minorEastAsia"/>
+          <w:sz w:val="36"/>
+          <w:szCs w:val="36"/>
+        </w:rPr>
+      </w:pPr>
+    </w:p>
+    <w:p>
+      <w:pPr>
+        <w:pStyle w:val="a3"/>
+        <w:ind w:left="360" w:firstLineChars="0" w:firstLine="0"/>
+        <w:rPr>
           <w:rFonts w:asciiTheme="minorEastAsia" w:hAnsiTheme="minorEastAsia" w:hint="eastAsia"/>
           <w:sz w:val="36"/>
           <w:szCs w:val="36"/>
         </w:rPr>
       </w:pPr>
-    </w:p>
-    <w:p>
-      <w:pPr>
-        <w:rPr>
-          <w:rFonts w:asciiTheme="minorEastAsia" w:hAnsiTheme="minorEastAsia" w:hint="eastAsia"/>
-          <w:sz w:val="36"/>
-          <w:szCs w:val="36"/>
-        </w:rPr>
-      </w:pPr>
-    </w:p>
-    <w:p>
-      <w:pPr>
-        <w:rPr>
-          <w:rFonts w:asciiTheme="minorEastAsia" w:hAnsiTheme="minorEastAsia" w:cs="Verdana"/>
-          <w:color w:val="535353"/>
-          <w:kern w:val="0"/>
-          <w:sz w:val="36"/>
-          <w:szCs w:val="36"/>
-        </w:rPr>
-      </w:pPr>
-      <w:r>
-        <w:rPr>
-          <w:rFonts w:asciiTheme="minorEastAsia" w:hAnsiTheme="minorEastAsia" w:cs="Verdana"/>
-          <w:color w:val="535353"/>
-          <w:kern w:val="0"/>
-          <w:sz w:val="36"/>
-          <w:szCs w:val="36"/>
-        </w:rPr>
-        <w:t>苹果公司四十年来里程碑式的产品有哪些？</w:t>
-      </w:r>
-    </w:p>
-    <w:p>
-      <w:pPr>
-        <w:pStyle w:val="a3"/>
-        <w:numPr>
-          <w:ilvl w:val="0"/>
-          <w:numId w:val="1"/>
-        </w:numPr>
-        <w:ind w:firstLineChars="0"/>
-        <w:rPr>
-          <w:rFonts w:asciiTheme="minorEastAsia" w:hAnsiTheme="minorEastAsia" w:cs="Arial Narrow"/>
-          <w:bCs/>
-          <w:color w:val="262626"/>
-          <w:kern w:val="0"/>
-          <w:sz w:val="36"/>
-          <w:szCs w:val="36"/>
-        </w:rPr>
-      </w:pPr>
-      <w:r>
-        <w:rPr>
-          <w:rFonts w:asciiTheme="minorEastAsia" w:hAnsiTheme="minorEastAsia" w:cs="Arial Narrow"/>
-          <w:bCs/>
-          <w:color w:val="262626"/>
-          <w:kern w:val="0"/>
-          <w:sz w:val="36"/>
-          <w:szCs w:val="36"/>
-        </w:rPr>
-        <w:lastRenderedPageBreak/>
-        <w:t>Apple II个人电脑</w:t>
-      </w:r>
-    </w:p>
-    <w:p>
-      <w:pPr>
-        <w:pStyle w:val="a3"/>
-        <w:numPr>
-          <w:ilvl w:val="0"/>
-          <w:numId w:val="1"/>
-        </w:numPr>
-        <w:ind w:firstLineChars="0"/>
-        <w:rPr>
-          <w:rFonts w:asciiTheme="minorEastAsia" w:hAnsiTheme="minorEastAsia"/>
-          <w:sz w:val="36"/>
-          <w:szCs w:val="36"/>
-        </w:rPr>
-      </w:pPr>
-      <w:r>
-        <w:rPr>
-          <w:rFonts w:asciiTheme="minorEastAsia" w:hAnsiTheme="minorEastAsia" w:cs="Arial Narrow"/>
-          <w:bCs/>
-          <w:color w:val="262626"/>
-          <w:kern w:val="0"/>
-          <w:sz w:val="36"/>
-          <w:szCs w:val="36"/>
-        </w:rPr>
-        <w:t xml:space="preserve">Apple </w:t>
-      </w:r>
-      <w:proofErr w:type="spellStart"/>
-      <w:r>
-        <w:rPr>
-          <w:rFonts w:asciiTheme="minorEastAsia" w:hAnsiTheme="minorEastAsia" w:cs="Arial Narrow"/>
-          <w:bCs/>
-          <w:color w:val="262626"/>
-          <w:kern w:val="0"/>
-          <w:sz w:val="36"/>
-          <w:szCs w:val="36"/>
-        </w:rPr>
-        <w:t>IIc</w:t>
-      </w:r>
-      <w:proofErr w:type="spellEnd"/>
-      <w:r>
-        <w:rPr>
-          <w:rFonts w:asciiTheme="minorEastAsia" w:hAnsiTheme="minorEastAsia" w:cs="Arial Narrow"/>
-          <w:bCs/>
-          <w:color w:val="262626"/>
-          <w:kern w:val="0"/>
-          <w:sz w:val="36"/>
-          <w:szCs w:val="36"/>
-        </w:rPr>
-        <w:t>个人电脑</w:t>
-      </w:r>
-    </w:p>
-    <w:p>
-      <w:pPr>
-        <w:pStyle w:val="a3"/>
-        <w:numPr>
-          <w:ilvl w:val="0"/>
-          <w:numId w:val="1"/>
-        </w:numPr>
-        <w:ind w:firstLineChars="0"/>
-        <w:rPr>
-          <w:rFonts w:asciiTheme="minorEastAsia" w:hAnsiTheme="minorEastAsia"/>
-          <w:sz w:val="36"/>
-          <w:szCs w:val="36"/>
-        </w:rPr>
-      </w:pPr>
-      <w:r>
-        <w:rPr>
-          <w:rFonts w:asciiTheme="minorEastAsia" w:hAnsiTheme="minorEastAsia" w:cs="Arial Narrow"/>
-          <w:bCs/>
-          <w:color w:val="262626"/>
-          <w:kern w:val="0"/>
-          <w:sz w:val="36"/>
-          <w:szCs w:val="36"/>
-        </w:rPr>
-        <w:t>Macintosh Classic经典版</w:t>
-      </w:r>
-    </w:p>
-    <w:p>
-      <w:pPr>
-        <w:pStyle w:val="a3"/>
-        <w:numPr>
-          <w:ilvl w:val="0"/>
-          <w:numId w:val="1"/>
-        </w:numPr>
-        <w:ind w:firstLineChars="0"/>
-        <w:rPr>
-          <w:rFonts w:asciiTheme="minorEastAsia" w:hAnsiTheme="minorEastAsia"/>
-          <w:sz w:val="36"/>
-          <w:szCs w:val="36"/>
-        </w:rPr>
-      </w:pPr>
-      <w:r>
-        <w:rPr>
-          <w:rFonts w:asciiTheme="minorEastAsia" w:hAnsiTheme="minorEastAsia" w:cs="Arial Narrow"/>
-          <w:bCs/>
-          <w:color w:val="262626"/>
-          <w:kern w:val="0"/>
-          <w:sz w:val="36"/>
-          <w:szCs w:val="36"/>
-        </w:rPr>
-        <w:t>iMac G3个人电脑</w:t>
-      </w:r>
-    </w:p>
-    <w:p>
-      <w:pPr>
-        <w:pStyle w:val="a3"/>
-        <w:numPr>
-          <w:ilvl w:val="0"/>
-          <w:numId w:val="1"/>
-        </w:numPr>
-        <w:ind w:firstLineChars="0"/>
-        <w:rPr>
-          <w:rFonts w:asciiTheme="minorEastAsia" w:hAnsiTheme="minorEastAsia"/>
-          <w:sz w:val="36"/>
-          <w:szCs w:val="36"/>
-        </w:rPr>
-      </w:pPr>
-      <w:r>
-        <w:rPr>
-          <w:rFonts w:asciiTheme="minorEastAsia" w:hAnsiTheme="minorEastAsia" w:cs="Arial Narrow"/>
-          <w:bCs/>
-          <w:color w:val="262626"/>
-          <w:kern w:val="0"/>
-          <w:sz w:val="36"/>
-          <w:szCs w:val="36"/>
-        </w:rPr>
-        <w:t>iBook笔记本电脑</w:t>
-      </w:r>
-    </w:p>
-    <w:p>
-      <w:pPr>
-        <w:pStyle w:val="a3"/>
-        <w:numPr>
-          <w:ilvl w:val="0"/>
-          <w:numId w:val="1"/>
-        </w:numPr>
-        <w:ind w:firstLineChars="0"/>
-        <w:rPr>
-          <w:rFonts w:asciiTheme="minorEastAsia" w:hAnsiTheme="minorEastAsia"/>
-          <w:sz w:val="36"/>
-          <w:szCs w:val="36"/>
-        </w:rPr>
-      </w:pPr>
-      <w:r>
-        <w:rPr>
-          <w:rFonts w:asciiTheme="minorEastAsia" w:hAnsiTheme="minorEastAsia" w:cs="Arial Narrow"/>
-          <w:bCs/>
-          <w:color w:val="262626"/>
-          <w:kern w:val="0"/>
-          <w:sz w:val="36"/>
-          <w:szCs w:val="36"/>
-        </w:rPr>
-        <w:t>PowerBook G4笔记本电脑</w:t>
-      </w:r>
-    </w:p>
-    <w:p>
-      <w:pPr>
-        <w:pStyle w:val="a3"/>
-        <w:numPr>
-          <w:ilvl w:val="0"/>
-          <w:numId w:val="1"/>
-        </w:numPr>
-        <w:ind w:firstLineChars="0"/>
-        <w:rPr>
-          <w:rFonts w:asciiTheme="minorEastAsia" w:hAnsiTheme="minorEastAsia"/>
-          <w:sz w:val="36"/>
-          <w:szCs w:val="36"/>
-        </w:rPr>
-      </w:pPr>
-      <w:r>
-        <w:rPr>
-          <w:rFonts w:asciiTheme="minorEastAsia" w:hAnsiTheme="minorEastAsia" w:cs="Arial Narrow"/>
-          <w:bCs/>
-          <w:color w:val="262626"/>
-          <w:kern w:val="0"/>
-          <w:sz w:val="36"/>
-          <w:szCs w:val="36"/>
-        </w:rPr>
-        <w:t>iPod Classic经典版</w:t>
-      </w:r>
       <w:bookmarkStart w:id="0" w:name="_GoBack"/>
       <w:bookmarkEnd w:id="0"/>
-    </w:p>
-    <w:p>
-      <w:pPr>
-        <w:pStyle w:val="a3"/>
-        <w:numPr>
-          <w:ilvl w:val="0"/>
-          <w:numId w:val="1"/>
-        </w:numPr>
-        <w:ind w:firstLineChars="0"/>
-        <w:rPr>
-          <w:rFonts w:asciiTheme="minorEastAsia" w:hAnsiTheme="minorEastAsia"/>
-          <w:sz w:val="36"/>
-          <w:szCs w:val="36"/>
-        </w:rPr>
-      </w:pPr>
-      <w:r>
-        <w:rPr>
-          <w:rFonts w:asciiTheme="minorEastAsia" w:hAnsiTheme="minorEastAsia" w:cs="Arial Narrow"/>
-          <w:bCs/>
-          <w:color w:val="262626"/>
-          <w:kern w:val="0"/>
-          <w:sz w:val="36"/>
-          <w:szCs w:val="36"/>
-        </w:rPr>
-        <w:t>iMac G5个人电脑</w:t>
-      </w:r>
-    </w:p>
-    <w:p>
-      <w:pPr>
-        <w:pStyle w:val="a3"/>
-        <w:numPr>
-          <w:ilvl w:val="0"/>
-          <w:numId w:val="1"/>
-        </w:numPr>
-        <w:ind w:firstLineChars="0"/>
-        <w:rPr>
-          <w:rFonts w:asciiTheme="minorEastAsia" w:hAnsiTheme="minorEastAsia"/>
-          <w:sz w:val="36"/>
-          <w:szCs w:val="36"/>
-        </w:rPr>
-      </w:pPr>
-      <w:r>
-        <w:rPr>
-          <w:rFonts w:asciiTheme="minorEastAsia" w:hAnsiTheme="minorEastAsia" w:cs="Arial Narrow"/>
-          <w:bCs/>
-          <w:color w:val="262626"/>
-          <w:kern w:val="0"/>
-          <w:sz w:val="36"/>
-          <w:szCs w:val="36"/>
-        </w:rPr>
-        <w:t xml:space="preserve">iPod </w:t>
-      </w:r>
-      <w:proofErr w:type="spellStart"/>
-      <w:r>
-        <w:rPr>
-          <w:rFonts w:asciiTheme="minorEastAsia" w:hAnsiTheme="minorEastAsia" w:cs="Arial Narrow"/>
-          <w:bCs/>
-          <w:color w:val="262626"/>
-          <w:kern w:val="0"/>
-          <w:sz w:val="36"/>
-          <w:szCs w:val="36"/>
-        </w:rPr>
-        <w:t>Nano</w:t>
-      </w:r>
-      <w:proofErr w:type="spellEnd"/>
-      <w:r>
-        <w:rPr>
-          <w:rFonts w:asciiTheme="minorEastAsia" w:hAnsiTheme="minorEastAsia" w:cs="Arial Narrow"/>
-          <w:bCs/>
-          <w:color w:val="262626"/>
-          <w:kern w:val="0"/>
-          <w:sz w:val="36"/>
-          <w:szCs w:val="36"/>
-        </w:rPr>
-        <w:t>音乐播放器</w:t>
-      </w:r>
-    </w:p>
-    <w:p>
-      <w:pPr>
-        <w:pStyle w:val="a3"/>
-        <w:numPr>
-          <w:ilvl w:val="0"/>
-          <w:numId w:val="1"/>
-        </w:numPr>
-        <w:ind w:firstLineChars="0"/>
-        <w:rPr>
-          <w:rFonts w:asciiTheme="minorEastAsia" w:hAnsiTheme="minorEastAsia"/>
-          <w:sz w:val="36"/>
-          <w:szCs w:val="36"/>
-        </w:rPr>
-      </w:pPr>
-      <w:r>
-        <w:rPr>
-          <w:rFonts w:asciiTheme="minorEastAsia" w:hAnsiTheme="minorEastAsia" w:cs="Arial Narrow"/>
-          <w:bCs/>
-          <w:color w:val="262626"/>
-          <w:kern w:val="0"/>
-          <w:sz w:val="36"/>
-          <w:szCs w:val="36"/>
-        </w:rPr>
-        <w:t>MacBook Pro笔记本电脑</w:t>
-      </w:r>
-    </w:p>
-    <w:p>
-      <w:pPr>
-        <w:pStyle w:val="a3"/>
-        <w:numPr>
-          <w:ilvl w:val="0"/>
-          <w:numId w:val="1"/>
-        </w:numPr>
-        <w:ind w:firstLineChars="0"/>
-        <w:rPr>
-          <w:rFonts w:asciiTheme="minorEastAsia" w:hAnsiTheme="minorEastAsia"/>
-          <w:sz w:val="36"/>
-          <w:szCs w:val="36"/>
-        </w:rPr>
-      </w:pPr>
-      <w:r>
-        <w:rPr>
-          <w:rFonts w:asciiTheme="minorEastAsia" w:hAnsiTheme="minorEastAsia" w:cs="Arial Narrow"/>
-          <w:bCs/>
-          <w:color w:val="262626"/>
-          <w:kern w:val="0"/>
-          <w:sz w:val="36"/>
-          <w:szCs w:val="36"/>
-        </w:rPr>
-        <w:t>iPod Touch音乐播放器</w:t>
-      </w:r>
-    </w:p>
-    <w:p>
-      <w:pPr>
-        <w:pStyle w:val="a3"/>
-        <w:numPr>
-          <w:ilvl w:val="0"/>
-          <w:numId w:val="1"/>
-        </w:numPr>
-        <w:ind w:firstLineChars="0"/>
-        <w:rPr>
-          <w:rFonts w:asciiTheme="minorEastAsia" w:hAnsiTheme="minorEastAsia"/>
-          <w:sz w:val="36"/>
-          <w:szCs w:val="36"/>
-        </w:rPr>
-      </w:pPr>
-      <w:r>
-        <w:rPr>
-          <w:rFonts w:asciiTheme="minorEastAsia" w:hAnsiTheme="minorEastAsia" w:cs="Arial Narrow"/>
-          <w:bCs/>
-          <w:color w:val="262626"/>
-          <w:kern w:val="0"/>
-          <w:sz w:val="36"/>
-          <w:szCs w:val="36"/>
-        </w:rPr>
-        <w:t>iPhone智能手机</w:t>
-      </w:r>
-    </w:p>
-    <w:p>
-      <w:pPr>
-        <w:pStyle w:val="a3"/>
-        <w:numPr>
-          <w:ilvl w:val="0"/>
-          <w:numId w:val="1"/>
-        </w:numPr>
-        <w:ind w:firstLineChars="0"/>
-        <w:rPr>
-          <w:rFonts w:asciiTheme="minorEastAsia" w:hAnsiTheme="minorEastAsia"/>
-          <w:sz w:val="36"/>
-          <w:szCs w:val="36"/>
-        </w:rPr>
-      </w:pPr>
-      <w:r>
-        <w:rPr>
-          <w:rFonts w:asciiTheme="minorEastAsia" w:hAnsiTheme="minorEastAsia" w:cs="Arial Narrow"/>
-          <w:bCs/>
-          <w:color w:val="262626"/>
-          <w:kern w:val="0"/>
-          <w:sz w:val="36"/>
-          <w:szCs w:val="36"/>
-        </w:rPr>
-        <w:t>MacBook Air超薄笔记本电脑</w:t>
-      </w:r>
-    </w:p>
-    <w:p>
-      <w:pPr>
-        <w:pStyle w:val="a3"/>
-        <w:numPr>
-          <w:ilvl w:val="0"/>
-          <w:numId w:val="1"/>
-        </w:numPr>
-        <w:ind w:firstLineChars="0"/>
-        <w:rPr>
-          <w:rFonts w:asciiTheme="minorEastAsia" w:hAnsiTheme="minorEastAsia" w:hint="eastAsia"/>
-          <w:sz w:val="36"/>
-          <w:szCs w:val="36"/>
-        </w:rPr>
-      </w:pPr>
-      <w:r>
-        <w:rPr>
-          <w:rFonts w:asciiTheme="minorEastAsia" w:hAnsiTheme="minorEastAsia" w:cs="Arial Narrow"/>
-          <w:bCs/>
-          <w:color w:val="262626"/>
-          <w:kern w:val="0"/>
-          <w:sz w:val="36"/>
-          <w:szCs w:val="36"/>
-        </w:rPr>
-        <w:t>iPad平板电脑</w:t>
-      </w:r>
     </w:p>
     <w:sectPr>
       <w:pgSz w:w="12240" w:h="15840"/>
